--- a/Project 2/Project 2 Documentation.docx
+++ b/Project 2/Project 2 Documentation.docx
@@ -3142,6 +3142,14 @@
         <w:t>ack</w:t>
       </w:r>
       <w:proofErr w:type="spellEnd"/>
+      <w:r>
+        <w:rPr>
+          <w:rFonts w:ascii="Times New Roman" w:hAnsi="Times New Roman" w:cs="Times New Roman"/>
+          <w:sz w:val="24"/>
+          <w:szCs w:val="24"/>
+        </w:rPr>
+        <w:t xml:space="preserve"> or timeout</w:t>
+      </w:r>
     </w:p>
     <w:p>
       <w:pPr>
@@ -3291,7 +3299,17 @@
           <w:sz w:val="24"/>
           <w:szCs w:val="24"/>
         </w:rPr>
-        <w:t>Prints out all the requested variables</w:t>
+        <w:t>Prints out all the requeste</w:t>
+      </w:r>
+      <w:bookmarkStart w:id="0" w:name="_GoBack"/>
+      <w:bookmarkEnd w:id="0"/>
+      <w:r>
+        <w:rPr>
+          <w:rFonts w:ascii="Times New Roman" w:hAnsi="Times New Roman" w:cs="Times New Roman"/>
+          <w:sz w:val="24"/>
+          <w:szCs w:val="24"/>
+        </w:rPr>
+        <w:t>d variables</w:t>
       </w:r>
     </w:p>
     <w:p>
@@ -3637,8 +3655,6 @@
           <w:szCs w:val="24"/>
         </w:rPr>
       </w:pPr>
-      <w:bookmarkStart w:id="0" w:name="_GoBack"/>
-      <w:bookmarkEnd w:id="0"/>
     </w:p>
     <w:p>
       <w:pPr>
